--- a/docs/Lab 2.docx
+++ b/docs/Lab 2.docx
@@ -478,11 +478,21 @@
           <w:szCs w:val="28"/>
         </w:rPr>
       </w:pPr>
-      <w:r>
+    </w:p>
+    <w:p>
+      <w:pPr>
+        <w:ind w:firstLine="708"/>
+        <w:jc w:val="right"/>
         <w:rPr>
           <w:sz w:val="28"/>
           <w:szCs w:val="28"/>
         </w:rPr>
+      </w:pPr>
+      <w:r>
+        <w:rPr>
+          <w:sz w:val="28"/>
+          <w:szCs w:val="28"/>
+        </w:rPr>
         <w:t>Проверил:</w:t>
       </w:r>
     </w:p>
@@ -583,35 +593,29 @@
     </w:p>
     <w:p>
       <w:pPr>
+        <w:ind w:firstLine="708"/>
+        <w:jc w:val="center"/>
         <w:rPr>
           <w:sz w:val="28"/>
           <w:szCs w:val="28"/>
         </w:rPr>
       </w:pPr>
-    </w:p>
-    <w:p>
-      <w:pPr>
-        <w:ind w:firstLine="708"/>
-        <w:jc w:val="center"/>
+      <w:bookmarkStart w:id="0" w:name="_GoBack"/>
+      <w:bookmarkEnd w:id="0"/>
+    </w:p>
+    <w:p>
+      <w:pPr>
+        <w:ind w:left="2832" w:firstLine="708"/>
         <w:rPr>
           <w:sz w:val="28"/>
           <w:szCs w:val="28"/>
         </w:rPr>
       </w:pPr>
-    </w:p>
-    <w:p>
-      <w:pPr>
-        <w:ind w:left="2832" w:firstLine="708"/>
+      <w:r>
         <w:rPr>
           <w:sz w:val="28"/>
           <w:szCs w:val="28"/>
         </w:rPr>
-      </w:pPr>
-      <w:r>
-        <w:rPr>
-          <w:sz w:val="28"/>
-          <w:szCs w:val="28"/>
-        </w:rPr>
         <w:t>Минск 2019</w:t>
       </w:r>
     </w:p>
@@ -996,7 +1000,13 @@
       </w:pPr>
       <w:r>
         <w:lastRenderedPageBreak/>
-        <w:t>Схема</w:t>
+        <w:t>Блок-с</w:t>
+      </w:r>
+      <w:r>
+        <w:t>хема</w:t>
+      </w:r>
+      <w:r>
+        <w:t xml:space="preserve"> алгоритма</w:t>
       </w:r>
     </w:p>
     <w:p>
@@ -1602,8 +1612,6 @@
           <w:lang w:eastAsia="ja-JP"/>
         </w:rPr>
       </w:pPr>
-      <w:bookmarkStart w:id="0" w:name="_GoBack"/>
-      <w:bookmarkEnd w:id="0"/>
     </w:p>
     <w:p>
       <w:pPr>
